--- a/git operation.docx
+++ b/git operation.docx
@@ -1862,10 +1862,13 @@
         <w:spacing w:before="225" w:after="225"/>
         <w:jc w:val="left"/>
         <w:rPr>
-          <w:rFonts w:ascii="Helvetica" w:eastAsia="宋体" w:hAnsi="Helvetica" w:cs="Helvetica"/>
-          <w:color w:val="666666"/>
-          <w:kern w:val="0"/>
-          <w:szCs w:val="21"/>
+          <w:rFonts w:ascii="Consolas" w:eastAsia="宋体" w:hAnsi="Consolas" w:cs="宋体" w:hint="eastAsia"/>
+          <w:color w:val="DD0055"/>
+          <w:kern w:val="0"/>
+          <w:sz w:val="18"/>
+          <w:szCs w:val="18"/>
+          <w:bdr w:val="single" w:sz="6" w:space="0" w:color="DDDDDD" w:frame="1"/>
+          <w:shd w:val="clear" w:color="auto" w:fill="FAFAFA"/>
         </w:rPr>
       </w:pPr>
       <w:r>
@@ -1905,34 +1908,6 @@
         </w:rPr>
         <w:t xml:space="preserve"> branch -d &lt;name&gt;</w:t>
       </w:r>
-    </w:p>
-    <w:p>
-      <w:pPr>
-        <w:rPr>
-          <w:rFonts w:hint="eastAsia"/>
-        </w:rPr>
-      </w:pPr>
-    </w:p>
-    <w:p>
-      <w:pPr>
-        <w:rPr>
-          <w:rFonts w:hint="eastAsia"/>
-        </w:rPr>
-      </w:pPr>
-    </w:p>
-    <w:p>
-      <w:pPr>
-        <w:rPr>
-          <w:rFonts w:hint="eastAsia"/>
-        </w:rPr>
-      </w:pPr>
-    </w:p>
-    <w:p>
-      <w:pPr>
-        <w:rPr>
-          <w:rFonts w:hint="eastAsia"/>
-        </w:rPr>
-      </w:pPr>
     </w:p>
     <w:p>
       <w:pPr>
@@ -1954,27 +1929,25 @@
           <w:kern w:val="0"/>
           <w:szCs w:val="21"/>
         </w:rPr>
-        <w:t>当</w:t>
-      </w:r>
-      <w:proofErr w:type="spellStart"/>
-      <w:r>
-        <w:rPr>
-          <w:rFonts w:ascii="Helvetica" w:eastAsia="宋体" w:hAnsi="Helvetica" w:cs="Helvetica"/>
-          <w:color w:val="666666"/>
-          <w:kern w:val="0"/>
-          <w:szCs w:val="21"/>
-        </w:rPr>
-        <w:t>Git</w:t>
-      </w:r>
-      <w:proofErr w:type="spellEnd"/>
-      <w:r>
-        <w:rPr>
-          <w:rFonts w:ascii="Helvetica" w:eastAsia="宋体" w:hAnsi="Helvetica" w:cs="Helvetica"/>
-          <w:color w:val="666666"/>
-          <w:kern w:val="0"/>
-          <w:szCs w:val="21"/>
-        </w:rPr>
-        <w:t>无法自动合并分支时，就必须首先解决冲突。解决冲突后，再提交，合并完成。</w:t>
+        <w:t>开发一个新</w:t>
+      </w:r>
+      <w:r>
+        <w:rPr>
+          <w:rFonts w:ascii="Helvetica" w:eastAsia="宋体" w:hAnsi="Helvetica" w:cs="Helvetica"/>
+          <w:color w:val="666666"/>
+          <w:kern w:val="0"/>
+          <w:szCs w:val="21"/>
+        </w:rPr>
+        <w:t>feature</w:t>
+      </w:r>
+      <w:r>
+        <w:rPr>
+          <w:rFonts w:ascii="Helvetica" w:eastAsia="宋体" w:hAnsi="Helvetica" w:cs="Helvetica"/>
+          <w:color w:val="666666"/>
+          <w:kern w:val="0"/>
+          <w:szCs w:val="21"/>
+        </w:rPr>
+        <w:t>，最好新建一个分支；</w:t>
       </w:r>
     </w:p>
     <w:p>
@@ -1997,6 +1970,149 @@
           <w:kern w:val="0"/>
           <w:szCs w:val="21"/>
         </w:rPr>
+        <w:t>如果要丢弃一个没有被合并过的分支，可以通过</w:t>
+      </w:r>
+      <w:proofErr w:type="spellStart"/>
+      <w:r>
+        <w:rPr>
+          <w:rFonts w:ascii="Consolas" w:eastAsia="宋体" w:hAnsi="Consolas" w:cs="宋体"/>
+          <w:color w:val="DD0055"/>
+          <w:kern w:val="0"/>
+          <w:sz w:val="18"/>
+          <w:szCs w:val="18"/>
+          <w:bdr w:val="single" w:sz="6" w:space="0" w:color="DDDDDD" w:frame="1"/>
+          <w:shd w:val="clear" w:color="auto" w:fill="FAFAFA"/>
+        </w:rPr>
+        <w:t>git</w:t>
+      </w:r>
+      <w:proofErr w:type="spellEnd"/>
+      <w:r>
+        <w:rPr>
+          <w:rFonts w:ascii="Consolas" w:eastAsia="宋体" w:hAnsi="Consolas" w:cs="宋体"/>
+          <w:color w:val="DD0055"/>
+          <w:kern w:val="0"/>
+          <w:sz w:val="18"/>
+          <w:szCs w:val="18"/>
+          <w:bdr w:val="single" w:sz="6" w:space="0" w:color="DDDDDD" w:frame="1"/>
+          <w:shd w:val="clear" w:color="auto" w:fill="FAFAFA"/>
+        </w:rPr>
+        <w:t xml:space="preserve"> branch -D &lt;name&gt;</w:t>
+      </w:r>
+      <w:r>
+        <w:rPr>
+          <w:rFonts w:ascii="Helvetica" w:eastAsia="宋体" w:hAnsi="Helvetica" w:cs="Helvetica"/>
+          <w:color w:val="666666"/>
+          <w:kern w:val="0"/>
+          <w:szCs w:val="21"/>
+        </w:rPr>
+        <w:t>强行删除。</w:t>
+      </w:r>
+    </w:p>
+    <w:p>
+      <w:pPr>
+        <w:widowControl/>
+        <w:shd w:val="clear" w:color="auto" w:fill="FFFFFF"/>
+        <w:spacing w:before="225" w:after="225"/>
+        <w:jc w:val="left"/>
+        <w:rPr>
+          <w:rFonts w:ascii="Helvetica" w:eastAsia="宋体" w:hAnsi="Helvetica" w:cs="Helvetica"/>
+          <w:color w:val="666666"/>
+          <w:kern w:val="0"/>
+          <w:szCs w:val="21"/>
+        </w:rPr>
+      </w:pPr>
+    </w:p>
+    <w:p>
+      <w:pPr>
+        <w:rPr>
+          <w:rFonts w:hint="eastAsia"/>
+        </w:rPr>
+      </w:pPr>
+    </w:p>
+    <w:p>
+      <w:pPr>
+        <w:rPr>
+          <w:rFonts w:hint="eastAsia"/>
+        </w:rPr>
+      </w:pPr>
+    </w:p>
+    <w:p>
+      <w:pPr>
+        <w:rPr>
+          <w:rFonts w:hint="eastAsia"/>
+        </w:rPr>
+      </w:pPr>
+    </w:p>
+    <w:p>
+      <w:pPr>
+        <w:rPr>
+          <w:rFonts w:hint="eastAsia"/>
+        </w:rPr>
+      </w:pPr>
+    </w:p>
+    <w:p>
+      <w:pPr>
+        <w:widowControl/>
+        <w:shd w:val="clear" w:color="auto" w:fill="FFFFFF"/>
+        <w:spacing w:before="225" w:after="225"/>
+        <w:jc w:val="left"/>
+        <w:rPr>
+          <w:rFonts w:ascii="Helvetica" w:eastAsia="宋体" w:hAnsi="Helvetica" w:cs="Helvetica"/>
+          <w:color w:val="666666"/>
+          <w:kern w:val="0"/>
+          <w:szCs w:val="21"/>
+        </w:rPr>
+      </w:pPr>
+      <w:r>
+        <w:rPr>
+          <w:rFonts w:ascii="Helvetica" w:eastAsia="宋体" w:hAnsi="Helvetica" w:cs="Helvetica"/>
+          <w:color w:val="666666"/>
+          <w:kern w:val="0"/>
+          <w:szCs w:val="21"/>
+        </w:rPr>
+        <w:t>当</w:t>
+      </w:r>
+      <w:proofErr w:type="spellStart"/>
+      <w:r>
+        <w:rPr>
+          <w:rFonts w:ascii="Helvetica" w:eastAsia="宋体" w:hAnsi="Helvetica" w:cs="Helvetica"/>
+          <w:color w:val="666666"/>
+          <w:kern w:val="0"/>
+          <w:szCs w:val="21"/>
+        </w:rPr>
+        <w:t>Git</w:t>
+      </w:r>
+      <w:proofErr w:type="spellEnd"/>
+      <w:r>
+        <w:rPr>
+          <w:rFonts w:ascii="Helvetica" w:eastAsia="宋体" w:hAnsi="Helvetica" w:cs="Helvetica"/>
+          <w:color w:val="666666"/>
+          <w:kern w:val="0"/>
+          <w:szCs w:val="21"/>
+        </w:rPr>
+        <w:t>无法自动合并分支时，就必须首先解决冲突。解决冲突后，再提交，合并完成。</w:t>
+      </w:r>
+    </w:p>
+    <w:p>
+      <w:pPr>
+        <w:widowControl/>
+        <w:shd w:val="clear" w:color="auto" w:fill="FFFFFF"/>
+        <w:spacing w:before="225" w:after="225"/>
+        <w:jc w:val="left"/>
+        <w:rPr>
+          <w:rFonts w:ascii="Helvetica" w:eastAsia="宋体" w:hAnsi="Helvetica" w:cs="Helvetica"/>
+          <w:color w:val="666666"/>
+          <w:kern w:val="0"/>
+          <w:szCs w:val="21"/>
+        </w:rPr>
+      </w:pPr>
+      <w:r>
+        <w:rPr>
+          <w:rFonts w:ascii="Helvetica" w:eastAsia="宋体" w:hAnsi="Helvetica" w:cs="Helvetica"/>
+          <w:color w:val="666666"/>
+          <w:kern w:val="0"/>
+          <w:szCs w:val="21"/>
+        </w:rPr>
         <w:t>用</w:t>
       </w:r>
       <w:proofErr w:type="spellStart"/>
@@ -2036,8 +2152,1136 @@
       </w:r>
     </w:p>
     <w:p>
-      <w:bookmarkStart w:id="0" w:name="_GoBack"/>
+      <w:pPr>
+        <w:rPr>
+          <w:rFonts w:hint="eastAsia"/>
+        </w:rPr>
+      </w:pPr>
+    </w:p>
+    <w:p>
+      <w:pPr>
+        <w:rPr>
+          <w:rFonts w:hint="eastAsia"/>
+        </w:rPr>
+      </w:pPr>
+    </w:p>
+    <w:p>
+      <w:pPr>
+        <w:rPr>
+          <w:rFonts w:hint="eastAsia"/>
+        </w:rPr>
+      </w:pPr>
+    </w:p>
+    <w:p>
+      <w:pPr>
+        <w:widowControl/>
+        <w:shd w:val="clear" w:color="auto" w:fill="FFFFFF"/>
+        <w:spacing w:before="225" w:after="225"/>
+        <w:jc w:val="left"/>
+        <w:rPr>
+          <w:rFonts w:ascii="Helvetica" w:eastAsia="宋体" w:hAnsi="Helvetica" w:cs="Helvetica"/>
+          <w:color w:val="666666"/>
+          <w:kern w:val="0"/>
+          <w:szCs w:val="21"/>
+        </w:rPr>
+      </w:pPr>
+      <w:r>
+        <w:rPr>
+          <w:rFonts w:ascii="Helvetica" w:eastAsia="宋体" w:hAnsi="Helvetica" w:cs="Helvetica"/>
+          <w:color w:val="666666"/>
+          <w:kern w:val="0"/>
+          <w:szCs w:val="21"/>
+        </w:rPr>
+        <w:t>修复</w:t>
+      </w:r>
+      <w:r>
+        <w:rPr>
+          <w:rFonts w:ascii="Helvetica" w:eastAsia="宋体" w:hAnsi="Helvetica" w:cs="Helvetica"/>
+          <w:color w:val="666666"/>
+          <w:kern w:val="0"/>
+          <w:szCs w:val="21"/>
+        </w:rPr>
+        <w:t>bug</w:t>
+      </w:r>
+      <w:r>
+        <w:rPr>
+          <w:rFonts w:ascii="Helvetica" w:eastAsia="宋体" w:hAnsi="Helvetica" w:cs="Helvetica"/>
+          <w:color w:val="666666"/>
+          <w:kern w:val="0"/>
+          <w:szCs w:val="21"/>
+        </w:rPr>
+        <w:t>时，我们会通过创建新的</w:t>
+      </w:r>
+      <w:r>
+        <w:rPr>
+          <w:rFonts w:ascii="Helvetica" w:eastAsia="宋体" w:hAnsi="Helvetica" w:cs="Helvetica"/>
+          <w:color w:val="666666"/>
+          <w:kern w:val="0"/>
+          <w:szCs w:val="21"/>
+        </w:rPr>
+        <w:t>bug</w:t>
+      </w:r>
+      <w:r>
+        <w:rPr>
+          <w:rFonts w:ascii="Helvetica" w:eastAsia="宋体" w:hAnsi="Helvetica" w:cs="Helvetica"/>
+          <w:color w:val="666666"/>
+          <w:kern w:val="0"/>
+          <w:szCs w:val="21"/>
+        </w:rPr>
+        <w:t>分支进行修复，然后合并，最后删除；</w:t>
+      </w:r>
+    </w:p>
+    <w:p>
+      <w:pPr>
+        <w:widowControl/>
+        <w:shd w:val="clear" w:color="auto" w:fill="FFFFFF"/>
+        <w:spacing w:before="225" w:after="225"/>
+        <w:jc w:val="left"/>
+        <w:rPr>
+          <w:rFonts w:ascii="Helvetica" w:eastAsia="宋体" w:hAnsi="Helvetica" w:cs="Helvetica"/>
+          <w:color w:val="666666"/>
+          <w:kern w:val="0"/>
+          <w:szCs w:val="21"/>
+        </w:rPr>
+      </w:pPr>
+      <w:r>
+        <w:rPr>
+          <w:rFonts w:ascii="Helvetica" w:eastAsia="宋体" w:hAnsi="Helvetica" w:cs="Helvetica"/>
+          <w:color w:val="666666"/>
+          <w:kern w:val="0"/>
+          <w:szCs w:val="21"/>
+        </w:rPr>
+        <w:t>当手头工作没有完成时，先把工作现场</w:t>
+      </w:r>
+      <w:proofErr w:type="spellStart"/>
+      <w:r>
+        <w:rPr>
+          <w:rFonts w:ascii="Consolas" w:eastAsia="宋体" w:hAnsi="Consolas" w:cs="宋体"/>
+          <w:color w:val="DD0055"/>
+          <w:kern w:val="0"/>
+          <w:sz w:val="18"/>
+          <w:szCs w:val="18"/>
+          <w:bdr w:val="single" w:sz="6" w:space="0" w:color="DDDDDD" w:frame="1"/>
+          <w:shd w:val="clear" w:color="auto" w:fill="FAFAFA"/>
+        </w:rPr>
+        <w:t>git</w:t>
+      </w:r>
+      <w:proofErr w:type="spellEnd"/>
+      <w:r>
+        <w:rPr>
+          <w:rFonts w:ascii="Consolas" w:eastAsia="宋体" w:hAnsi="Consolas" w:cs="宋体"/>
+          <w:color w:val="DD0055"/>
+          <w:kern w:val="0"/>
+          <w:sz w:val="18"/>
+          <w:szCs w:val="18"/>
+          <w:bdr w:val="single" w:sz="6" w:space="0" w:color="DDDDDD" w:frame="1"/>
+          <w:shd w:val="clear" w:color="auto" w:fill="FAFAFA"/>
+        </w:rPr>
+        <w:t xml:space="preserve"> stash</w:t>
+      </w:r>
+      <w:r>
+        <w:rPr>
+          <w:rFonts w:ascii="Helvetica" w:eastAsia="宋体" w:hAnsi="Helvetica" w:cs="Helvetica"/>
+          <w:color w:val="666666"/>
+          <w:kern w:val="0"/>
+          <w:szCs w:val="21"/>
+        </w:rPr>
+        <w:t>一下，然后去修复</w:t>
+      </w:r>
+      <w:r>
+        <w:rPr>
+          <w:rFonts w:ascii="Helvetica" w:eastAsia="宋体" w:hAnsi="Helvetica" w:cs="Helvetica"/>
+          <w:color w:val="666666"/>
+          <w:kern w:val="0"/>
+          <w:szCs w:val="21"/>
+        </w:rPr>
+        <w:t>bug</w:t>
+      </w:r>
+      <w:r>
+        <w:rPr>
+          <w:rFonts w:ascii="Helvetica" w:eastAsia="宋体" w:hAnsi="Helvetica" w:cs="Helvetica"/>
+          <w:color w:val="666666"/>
+          <w:kern w:val="0"/>
+          <w:szCs w:val="21"/>
+        </w:rPr>
+        <w:t>，修复后，再</w:t>
+      </w:r>
+      <w:proofErr w:type="spellStart"/>
+      <w:r>
+        <w:rPr>
+          <w:rFonts w:ascii="Consolas" w:eastAsia="宋体" w:hAnsi="Consolas" w:cs="宋体"/>
+          <w:color w:val="DD0055"/>
+          <w:kern w:val="0"/>
+          <w:sz w:val="18"/>
+          <w:szCs w:val="18"/>
+          <w:bdr w:val="single" w:sz="6" w:space="0" w:color="DDDDDD" w:frame="1"/>
+          <w:shd w:val="clear" w:color="auto" w:fill="FAFAFA"/>
+        </w:rPr>
+        <w:t>git</w:t>
+      </w:r>
+      <w:proofErr w:type="spellEnd"/>
+      <w:r>
+        <w:rPr>
+          <w:rFonts w:ascii="Consolas" w:eastAsia="宋体" w:hAnsi="Consolas" w:cs="宋体"/>
+          <w:color w:val="DD0055"/>
+          <w:kern w:val="0"/>
+          <w:sz w:val="18"/>
+          <w:szCs w:val="18"/>
+          <w:bdr w:val="single" w:sz="6" w:space="0" w:color="DDDDDD" w:frame="1"/>
+          <w:shd w:val="clear" w:color="auto" w:fill="FAFAFA"/>
+        </w:rPr>
+        <w:t xml:space="preserve"> stash pop</w:t>
+      </w:r>
+      <w:r>
+        <w:rPr>
+          <w:rFonts w:ascii="Helvetica" w:eastAsia="宋体" w:hAnsi="Helvetica" w:cs="Helvetica"/>
+          <w:color w:val="666666"/>
+          <w:kern w:val="0"/>
+          <w:szCs w:val="21"/>
+        </w:rPr>
+        <w:t>，回到工作现场。</w:t>
+      </w:r>
+    </w:p>
+    <w:p>
+      <w:pPr>
+        <w:rPr>
+          <w:rFonts w:hint="eastAsia"/>
+        </w:rPr>
+      </w:pPr>
+    </w:p>
+    <w:p>
+      <w:pPr>
+        <w:rPr>
+          <w:rFonts w:hint="eastAsia"/>
+        </w:rPr>
+      </w:pPr>
+    </w:p>
+    <w:p>
+      <w:pPr>
+        <w:rPr>
+          <w:rStyle w:val="HTML"/>
+          <w:rFonts w:ascii="Consolas" w:hAnsi="Consolas" w:hint="eastAsia"/>
+          <w:color w:val="DD0055"/>
+          <w:sz w:val="18"/>
+          <w:szCs w:val="18"/>
+          <w:bdr w:val="single" w:sz="6" w:space="0" w:color="DDDDDD" w:frame="1"/>
+          <w:shd w:val="clear" w:color="auto" w:fill="FAFAFA"/>
+        </w:rPr>
+      </w:pPr>
+      <w:r>
+        <w:rPr>
+          <w:rFonts w:ascii="Helvetica" w:hAnsi="Helvetica" w:cs="Helvetica"/>
+          <w:color w:val="666666"/>
+          <w:szCs w:val="21"/>
+          <w:shd w:val="clear" w:color="auto" w:fill="FFFFFF"/>
+        </w:rPr>
+        <w:t>查看远程库的信息，用</w:t>
+      </w:r>
+      <w:proofErr w:type="spellStart"/>
+      <w:r>
+        <w:rPr>
+          <w:rStyle w:val="HTML"/>
+          <w:rFonts w:ascii="Consolas" w:hAnsi="Consolas"/>
+          <w:color w:val="DD0055"/>
+          <w:sz w:val="18"/>
+          <w:szCs w:val="18"/>
+          <w:bdr w:val="single" w:sz="6" w:space="0" w:color="DDDDDD" w:frame="1"/>
+          <w:shd w:val="clear" w:color="auto" w:fill="FAFAFA"/>
+        </w:rPr>
+        <w:t>git</w:t>
+      </w:r>
+      <w:proofErr w:type="spellEnd"/>
+      <w:r>
+        <w:rPr>
+          <w:rStyle w:val="HTML"/>
+          <w:rFonts w:ascii="Consolas" w:hAnsi="Consolas"/>
+          <w:color w:val="DD0055"/>
+          <w:sz w:val="18"/>
+          <w:szCs w:val="18"/>
+          <w:bdr w:val="single" w:sz="6" w:space="0" w:color="DDDDDD" w:frame="1"/>
+          <w:shd w:val="clear" w:color="auto" w:fill="FAFAFA"/>
+        </w:rPr>
+        <w:t xml:space="preserve"> remote</w:t>
+      </w:r>
+    </w:p>
+    <w:p>
+      <w:pPr>
+        <w:rPr>
+          <w:rFonts w:ascii="Helvetica" w:hAnsi="Helvetica" w:cs="Helvetica" w:hint="eastAsia"/>
+          <w:color w:val="666666"/>
+          <w:szCs w:val="21"/>
+          <w:shd w:val="clear" w:color="auto" w:fill="FFFFFF"/>
+        </w:rPr>
+      </w:pPr>
+      <w:r>
+        <w:rPr>
+          <w:rFonts w:ascii="Helvetica" w:hAnsi="Helvetica" w:cs="Helvetica"/>
+          <w:color w:val="666666"/>
+          <w:szCs w:val="21"/>
+          <w:shd w:val="clear" w:color="auto" w:fill="FFFFFF"/>
+        </w:rPr>
+        <w:t>用</w:t>
+      </w:r>
+      <w:proofErr w:type="spellStart"/>
+      <w:r>
+        <w:rPr>
+          <w:rStyle w:val="HTML"/>
+          <w:rFonts w:ascii="Consolas" w:hAnsi="Consolas"/>
+          <w:color w:val="DD0055"/>
+          <w:sz w:val="18"/>
+          <w:szCs w:val="18"/>
+          <w:bdr w:val="single" w:sz="6" w:space="0" w:color="DDDDDD" w:frame="1"/>
+          <w:shd w:val="clear" w:color="auto" w:fill="FAFAFA"/>
+        </w:rPr>
+        <w:t>git</w:t>
+      </w:r>
+      <w:proofErr w:type="spellEnd"/>
+      <w:r>
+        <w:rPr>
+          <w:rStyle w:val="HTML"/>
+          <w:rFonts w:ascii="Consolas" w:hAnsi="Consolas"/>
+          <w:color w:val="DD0055"/>
+          <w:sz w:val="18"/>
+          <w:szCs w:val="18"/>
+          <w:bdr w:val="single" w:sz="6" w:space="0" w:color="DDDDDD" w:frame="1"/>
+          <w:shd w:val="clear" w:color="auto" w:fill="FAFAFA"/>
+        </w:rPr>
+        <w:t xml:space="preserve"> remote -v</w:t>
+      </w:r>
+      <w:r>
+        <w:rPr>
+          <w:rFonts w:ascii="Helvetica" w:hAnsi="Helvetica" w:cs="Helvetica"/>
+          <w:color w:val="666666"/>
+          <w:szCs w:val="21"/>
+          <w:shd w:val="clear" w:color="auto" w:fill="FFFFFF"/>
+        </w:rPr>
+        <w:t>显示更详细的信息</w:t>
+      </w:r>
+    </w:p>
+    <w:p>
+      <w:pPr>
+        <w:rPr>
+          <w:rFonts w:ascii="Helvetica" w:hAnsi="Helvetica" w:cs="Helvetica" w:hint="eastAsia"/>
+          <w:color w:val="666666"/>
+          <w:szCs w:val="21"/>
+          <w:shd w:val="clear" w:color="auto" w:fill="FFFFFF"/>
+        </w:rPr>
+      </w:pPr>
+    </w:p>
+    <w:p>
+      <w:pPr>
+        <w:rPr>
+          <w:rFonts w:ascii="Helvetica" w:hAnsi="Helvetica" w:cs="Helvetica" w:hint="eastAsia"/>
+          <w:color w:val="666666"/>
+          <w:szCs w:val="21"/>
+          <w:shd w:val="clear" w:color="auto" w:fill="FFFFFF"/>
+        </w:rPr>
+      </w:pPr>
+    </w:p>
+    <w:p>
+      <w:pPr>
+        <w:widowControl/>
+        <w:shd w:val="clear" w:color="auto" w:fill="FFFFFF"/>
+        <w:spacing w:before="225" w:after="225"/>
+        <w:jc w:val="left"/>
+        <w:rPr>
+          <w:rFonts w:ascii="Helvetica" w:eastAsia="宋体" w:hAnsi="Helvetica" w:cs="Helvetica"/>
+          <w:color w:val="666666"/>
+          <w:kern w:val="0"/>
+          <w:szCs w:val="21"/>
+        </w:rPr>
+      </w:pPr>
+      <w:r>
+        <w:rPr>
+          <w:rFonts w:ascii="Helvetica" w:eastAsia="宋体" w:hAnsi="Helvetica" w:cs="Helvetica"/>
+          <w:color w:val="666666"/>
+          <w:kern w:val="0"/>
+          <w:szCs w:val="21"/>
+        </w:rPr>
+        <w:lastRenderedPageBreak/>
+        <w:t>多人协作的工作模式通常是这样：</w:t>
+      </w:r>
+    </w:p>
+    <w:p>
+      <w:pPr>
+        <w:widowControl/>
+        <w:numPr>
+          <w:ilvl w:val="0"/>
+          <w:numId w:val="3"/>
+        </w:numPr>
+        <w:shd w:val="clear" w:color="auto" w:fill="FFFFFF"/>
+        <w:spacing w:after="225"/>
+        <w:ind w:left="0"/>
+        <w:jc w:val="left"/>
+        <w:rPr>
+          <w:rFonts w:ascii="Helvetica" w:eastAsia="宋体" w:hAnsi="Helvetica" w:cs="Helvetica"/>
+          <w:color w:val="666666"/>
+          <w:kern w:val="0"/>
+          <w:szCs w:val="21"/>
+        </w:rPr>
+      </w:pPr>
+      <w:r>
+        <w:rPr>
+          <w:rFonts w:ascii="Helvetica" w:eastAsia="宋体" w:hAnsi="Helvetica" w:cs="Helvetica"/>
+          <w:color w:val="666666"/>
+          <w:kern w:val="0"/>
+          <w:szCs w:val="21"/>
+        </w:rPr>
+        <w:t>首先，可以试图用</w:t>
+      </w:r>
+      <w:proofErr w:type="spellStart"/>
+      <w:r>
+        <w:rPr>
+          <w:rFonts w:ascii="Consolas" w:eastAsia="宋体" w:hAnsi="Consolas" w:cs="宋体"/>
+          <w:color w:val="DD0055"/>
+          <w:kern w:val="0"/>
+          <w:sz w:val="18"/>
+          <w:szCs w:val="18"/>
+          <w:bdr w:val="single" w:sz="6" w:space="0" w:color="DDDDDD" w:frame="1"/>
+          <w:shd w:val="clear" w:color="auto" w:fill="FAFAFA"/>
+        </w:rPr>
+        <w:t>git</w:t>
+      </w:r>
+      <w:proofErr w:type="spellEnd"/>
+      <w:r>
+        <w:rPr>
+          <w:rFonts w:ascii="Consolas" w:eastAsia="宋体" w:hAnsi="Consolas" w:cs="宋体"/>
+          <w:color w:val="DD0055"/>
+          <w:kern w:val="0"/>
+          <w:sz w:val="18"/>
+          <w:szCs w:val="18"/>
+          <w:bdr w:val="single" w:sz="6" w:space="0" w:color="DDDDDD" w:frame="1"/>
+          <w:shd w:val="clear" w:color="auto" w:fill="FAFAFA"/>
+        </w:rPr>
+        <w:t xml:space="preserve"> push origin branch-name</w:t>
+      </w:r>
+      <w:r>
+        <w:rPr>
+          <w:rFonts w:ascii="Helvetica" w:eastAsia="宋体" w:hAnsi="Helvetica" w:cs="Helvetica"/>
+          <w:color w:val="666666"/>
+          <w:kern w:val="0"/>
+          <w:szCs w:val="21"/>
+        </w:rPr>
+        <w:t>推送自己的修改；</w:t>
+      </w:r>
+    </w:p>
+    <w:p>
+      <w:pPr>
+        <w:widowControl/>
+        <w:numPr>
+          <w:ilvl w:val="0"/>
+          <w:numId w:val="3"/>
+        </w:numPr>
+        <w:shd w:val="clear" w:color="auto" w:fill="FFFFFF"/>
+        <w:spacing w:after="225"/>
+        <w:ind w:left="0"/>
+        <w:jc w:val="left"/>
+        <w:rPr>
+          <w:rFonts w:ascii="Helvetica" w:eastAsia="宋体" w:hAnsi="Helvetica" w:cs="Helvetica"/>
+          <w:color w:val="666666"/>
+          <w:kern w:val="0"/>
+          <w:szCs w:val="21"/>
+        </w:rPr>
+      </w:pPr>
+      <w:r>
+        <w:rPr>
+          <w:rFonts w:ascii="Helvetica" w:eastAsia="宋体" w:hAnsi="Helvetica" w:cs="Helvetica"/>
+          <w:color w:val="666666"/>
+          <w:kern w:val="0"/>
+          <w:szCs w:val="21"/>
+        </w:rPr>
+        <w:t>如果推送失败，则因为远程分支比你的本地更新，需要先用</w:t>
+      </w:r>
+      <w:proofErr w:type="spellStart"/>
+      <w:r>
+        <w:rPr>
+          <w:rFonts w:ascii="Consolas" w:eastAsia="宋体" w:hAnsi="Consolas" w:cs="宋体"/>
+          <w:color w:val="DD0055"/>
+          <w:kern w:val="0"/>
+          <w:sz w:val="18"/>
+          <w:szCs w:val="18"/>
+          <w:bdr w:val="single" w:sz="6" w:space="0" w:color="DDDDDD" w:frame="1"/>
+          <w:shd w:val="clear" w:color="auto" w:fill="FAFAFA"/>
+        </w:rPr>
+        <w:t>git</w:t>
+      </w:r>
+      <w:proofErr w:type="spellEnd"/>
+      <w:r>
+        <w:rPr>
+          <w:rFonts w:ascii="Consolas" w:eastAsia="宋体" w:hAnsi="Consolas" w:cs="宋体"/>
+          <w:color w:val="DD0055"/>
+          <w:kern w:val="0"/>
+          <w:sz w:val="18"/>
+          <w:szCs w:val="18"/>
+          <w:bdr w:val="single" w:sz="6" w:space="0" w:color="DDDDDD" w:frame="1"/>
+          <w:shd w:val="clear" w:color="auto" w:fill="FAFAFA"/>
+        </w:rPr>
+        <w:t xml:space="preserve"> pull</w:t>
+      </w:r>
+      <w:r>
+        <w:rPr>
+          <w:rFonts w:ascii="Helvetica" w:eastAsia="宋体" w:hAnsi="Helvetica" w:cs="Helvetica"/>
+          <w:color w:val="666666"/>
+          <w:kern w:val="0"/>
+          <w:szCs w:val="21"/>
+        </w:rPr>
+        <w:t>试图合并；</w:t>
+      </w:r>
+    </w:p>
+    <w:p>
+      <w:pPr>
+        <w:widowControl/>
+        <w:numPr>
+          <w:ilvl w:val="0"/>
+          <w:numId w:val="3"/>
+        </w:numPr>
+        <w:shd w:val="clear" w:color="auto" w:fill="FFFFFF"/>
+        <w:spacing w:after="225"/>
+        <w:ind w:left="0"/>
+        <w:jc w:val="left"/>
+        <w:rPr>
+          <w:rFonts w:ascii="Helvetica" w:eastAsia="宋体" w:hAnsi="Helvetica" w:cs="Helvetica"/>
+          <w:color w:val="666666"/>
+          <w:kern w:val="0"/>
+          <w:szCs w:val="21"/>
+        </w:rPr>
+      </w:pPr>
+      <w:r>
+        <w:rPr>
+          <w:rFonts w:ascii="Helvetica" w:eastAsia="宋体" w:hAnsi="Helvetica" w:cs="Helvetica"/>
+          <w:color w:val="666666"/>
+          <w:kern w:val="0"/>
+          <w:szCs w:val="21"/>
+        </w:rPr>
+        <w:t>如果合并有冲突，则解决冲突，并在本地提交；</w:t>
+      </w:r>
+    </w:p>
+    <w:p>
+      <w:pPr>
+        <w:widowControl/>
+        <w:numPr>
+          <w:ilvl w:val="0"/>
+          <w:numId w:val="3"/>
+        </w:numPr>
+        <w:shd w:val="clear" w:color="auto" w:fill="FFFFFF"/>
+        <w:spacing w:after="225"/>
+        <w:ind w:left="0"/>
+        <w:jc w:val="left"/>
+        <w:rPr>
+          <w:rFonts w:ascii="Helvetica" w:eastAsia="宋体" w:hAnsi="Helvetica" w:cs="Helvetica"/>
+          <w:color w:val="666666"/>
+          <w:kern w:val="0"/>
+          <w:szCs w:val="21"/>
+        </w:rPr>
+      </w:pPr>
+      <w:r>
+        <w:rPr>
+          <w:rFonts w:ascii="Helvetica" w:eastAsia="宋体" w:hAnsi="Helvetica" w:cs="Helvetica"/>
+          <w:color w:val="666666"/>
+          <w:kern w:val="0"/>
+          <w:szCs w:val="21"/>
+        </w:rPr>
+        <w:t>没有冲突或者解决</w:t>
+      </w:r>
+      <w:proofErr w:type="gramStart"/>
+      <w:r>
+        <w:rPr>
+          <w:rFonts w:ascii="Helvetica" w:eastAsia="宋体" w:hAnsi="Helvetica" w:cs="Helvetica"/>
+          <w:color w:val="666666"/>
+          <w:kern w:val="0"/>
+          <w:szCs w:val="21"/>
+        </w:rPr>
+        <w:t>掉冲突</w:t>
+      </w:r>
+      <w:proofErr w:type="gramEnd"/>
+      <w:r>
+        <w:rPr>
+          <w:rFonts w:ascii="Helvetica" w:eastAsia="宋体" w:hAnsi="Helvetica" w:cs="Helvetica"/>
+          <w:color w:val="666666"/>
+          <w:kern w:val="0"/>
+          <w:szCs w:val="21"/>
+        </w:rPr>
+        <w:t>后，再用</w:t>
+      </w:r>
+      <w:proofErr w:type="spellStart"/>
+      <w:r>
+        <w:rPr>
+          <w:rFonts w:ascii="Consolas" w:eastAsia="宋体" w:hAnsi="Consolas" w:cs="宋体"/>
+          <w:color w:val="DD0055"/>
+          <w:kern w:val="0"/>
+          <w:sz w:val="18"/>
+          <w:szCs w:val="18"/>
+          <w:bdr w:val="single" w:sz="6" w:space="0" w:color="DDDDDD" w:frame="1"/>
+          <w:shd w:val="clear" w:color="auto" w:fill="FAFAFA"/>
+        </w:rPr>
+        <w:t>git</w:t>
+      </w:r>
+      <w:proofErr w:type="spellEnd"/>
+      <w:r>
+        <w:rPr>
+          <w:rFonts w:ascii="Consolas" w:eastAsia="宋体" w:hAnsi="Consolas" w:cs="宋体"/>
+          <w:color w:val="DD0055"/>
+          <w:kern w:val="0"/>
+          <w:sz w:val="18"/>
+          <w:szCs w:val="18"/>
+          <w:bdr w:val="single" w:sz="6" w:space="0" w:color="DDDDDD" w:frame="1"/>
+          <w:shd w:val="clear" w:color="auto" w:fill="FAFAFA"/>
+        </w:rPr>
+        <w:t xml:space="preserve"> push origin branch-name</w:t>
+      </w:r>
+      <w:r>
+        <w:rPr>
+          <w:rFonts w:ascii="Helvetica" w:eastAsia="宋体" w:hAnsi="Helvetica" w:cs="Helvetica"/>
+          <w:color w:val="666666"/>
+          <w:kern w:val="0"/>
+          <w:szCs w:val="21"/>
+        </w:rPr>
+        <w:t>推送就能成功！</w:t>
+      </w:r>
+    </w:p>
+    <w:p>
+      <w:pPr>
+        <w:widowControl/>
+        <w:shd w:val="clear" w:color="auto" w:fill="FFFFFF"/>
+        <w:spacing w:before="225" w:after="225"/>
+        <w:jc w:val="left"/>
+        <w:rPr>
+          <w:rFonts w:ascii="Helvetica" w:eastAsia="宋体" w:hAnsi="Helvetica" w:cs="Helvetica"/>
+          <w:color w:val="666666"/>
+          <w:kern w:val="0"/>
+          <w:szCs w:val="21"/>
+        </w:rPr>
+      </w:pPr>
+      <w:r>
+        <w:rPr>
+          <w:rFonts w:ascii="Helvetica" w:eastAsia="宋体" w:hAnsi="Helvetica" w:cs="Helvetica"/>
+          <w:color w:val="666666"/>
+          <w:kern w:val="0"/>
+          <w:szCs w:val="21"/>
+        </w:rPr>
+        <w:t>如果</w:t>
+      </w:r>
+      <w:proofErr w:type="spellStart"/>
+      <w:r>
+        <w:rPr>
+          <w:rFonts w:ascii="Consolas" w:eastAsia="宋体" w:hAnsi="Consolas" w:cs="宋体"/>
+          <w:color w:val="DD0055"/>
+          <w:kern w:val="0"/>
+          <w:sz w:val="18"/>
+          <w:szCs w:val="18"/>
+          <w:bdr w:val="single" w:sz="6" w:space="0" w:color="DDDDDD" w:frame="1"/>
+          <w:shd w:val="clear" w:color="auto" w:fill="FAFAFA"/>
+        </w:rPr>
+        <w:t>git</w:t>
+      </w:r>
+      <w:proofErr w:type="spellEnd"/>
+      <w:r>
+        <w:rPr>
+          <w:rFonts w:ascii="Consolas" w:eastAsia="宋体" w:hAnsi="Consolas" w:cs="宋体"/>
+          <w:color w:val="DD0055"/>
+          <w:kern w:val="0"/>
+          <w:sz w:val="18"/>
+          <w:szCs w:val="18"/>
+          <w:bdr w:val="single" w:sz="6" w:space="0" w:color="DDDDDD" w:frame="1"/>
+          <w:shd w:val="clear" w:color="auto" w:fill="FAFAFA"/>
+        </w:rPr>
+        <w:t xml:space="preserve"> pull</w:t>
+      </w:r>
+      <w:r>
+        <w:rPr>
+          <w:rFonts w:ascii="Helvetica" w:eastAsia="宋体" w:hAnsi="Helvetica" w:cs="Helvetica"/>
+          <w:color w:val="666666"/>
+          <w:kern w:val="0"/>
+          <w:szCs w:val="21"/>
+        </w:rPr>
+        <w:t>提示</w:t>
+      </w:r>
+      <w:r>
+        <w:rPr>
+          <w:rFonts w:ascii="Helvetica" w:eastAsia="宋体" w:hAnsi="Helvetica" w:cs="Helvetica"/>
+          <w:color w:val="666666"/>
+          <w:kern w:val="0"/>
+          <w:szCs w:val="21"/>
+        </w:rPr>
+        <w:t>“no tracking information”</w:t>
+      </w:r>
+      <w:r>
+        <w:rPr>
+          <w:rFonts w:ascii="Helvetica" w:eastAsia="宋体" w:hAnsi="Helvetica" w:cs="Helvetica"/>
+          <w:color w:val="666666"/>
+          <w:kern w:val="0"/>
+          <w:szCs w:val="21"/>
+        </w:rPr>
+        <w:t>，则说明本地分支和远程分支的链接关系没有创建，用命令</w:t>
+      </w:r>
+      <w:proofErr w:type="spellStart"/>
+      <w:r>
+        <w:rPr>
+          <w:rFonts w:ascii="Consolas" w:eastAsia="宋体" w:hAnsi="Consolas" w:cs="宋体"/>
+          <w:color w:val="DD0055"/>
+          <w:kern w:val="0"/>
+          <w:sz w:val="18"/>
+          <w:szCs w:val="18"/>
+          <w:bdr w:val="single" w:sz="6" w:space="0" w:color="DDDDDD" w:frame="1"/>
+          <w:shd w:val="clear" w:color="auto" w:fill="FAFAFA"/>
+        </w:rPr>
+        <w:t>git</w:t>
+      </w:r>
+      <w:proofErr w:type="spellEnd"/>
+      <w:r>
+        <w:rPr>
+          <w:rFonts w:ascii="Consolas" w:eastAsia="宋体" w:hAnsi="Consolas" w:cs="宋体"/>
+          <w:color w:val="DD0055"/>
+          <w:kern w:val="0"/>
+          <w:sz w:val="18"/>
+          <w:szCs w:val="18"/>
+          <w:bdr w:val="single" w:sz="6" w:space="0" w:color="DDDDDD" w:frame="1"/>
+          <w:shd w:val="clear" w:color="auto" w:fill="FAFAFA"/>
+        </w:rPr>
+        <w:t xml:space="preserve"> branch --set-upstream branch-name origin/branch-name</w:t>
+      </w:r>
+      <w:r>
+        <w:rPr>
+          <w:rFonts w:ascii="Helvetica" w:eastAsia="宋体" w:hAnsi="Helvetica" w:cs="Helvetica"/>
+          <w:color w:val="666666"/>
+          <w:kern w:val="0"/>
+          <w:szCs w:val="21"/>
+        </w:rPr>
+        <w:t>。</w:t>
+      </w:r>
+    </w:p>
+    <w:p>
+      <w:pPr>
+        <w:widowControl/>
+        <w:shd w:val="clear" w:color="auto" w:fill="FFFFFF"/>
+        <w:spacing w:before="225" w:after="225"/>
+        <w:jc w:val="left"/>
+        <w:rPr>
+          <w:rFonts w:ascii="Helvetica" w:eastAsia="宋体" w:hAnsi="Helvetica" w:cs="Helvetica"/>
+          <w:color w:val="666666"/>
+          <w:kern w:val="0"/>
+          <w:szCs w:val="21"/>
+        </w:rPr>
+      </w:pPr>
+      <w:r>
+        <w:rPr>
+          <w:rFonts w:ascii="Helvetica" w:eastAsia="宋体" w:hAnsi="Helvetica" w:cs="Helvetica"/>
+          <w:color w:val="666666"/>
+          <w:kern w:val="0"/>
+          <w:szCs w:val="21"/>
+        </w:rPr>
+        <w:t>这就是多人协作的工作模式，一旦熟悉了，就非常简单。</w:t>
+      </w:r>
+    </w:p>
+    <w:p>
+      <w:pPr>
+        <w:widowControl/>
+        <w:shd w:val="clear" w:color="auto" w:fill="FFFFFF"/>
+        <w:spacing w:before="375" w:after="225" w:line="360" w:lineRule="atLeast"/>
+        <w:jc w:val="left"/>
+        <w:outlineLvl w:val="2"/>
+        <w:rPr>
+          <w:rFonts w:ascii="Helvetica" w:eastAsia="宋体" w:hAnsi="Helvetica" w:cs="Helvetica"/>
+          <w:color w:val="444444"/>
+          <w:kern w:val="0"/>
+          <w:sz w:val="27"/>
+          <w:szCs w:val="27"/>
+        </w:rPr>
+      </w:pPr>
+      <w:bookmarkStart w:id="0" w:name="#-E5-B0-8F-E7-BB-93"/>
       <w:bookmarkEnd w:id="0"/>
+      <w:r>
+        <w:rPr>
+          <w:rFonts w:ascii="Helvetica" w:eastAsia="宋体" w:hAnsi="Helvetica" w:cs="Helvetica"/>
+          <w:color w:val="444444"/>
+          <w:kern w:val="0"/>
+          <w:sz w:val="27"/>
+          <w:szCs w:val="27"/>
+        </w:rPr>
+        <w:t>小结</w:t>
+      </w:r>
+    </w:p>
+    <w:p>
+      <w:pPr>
+        <w:widowControl/>
+        <w:numPr>
+          <w:ilvl w:val="0"/>
+          <w:numId w:val="4"/>
+        </w:numPr>
+        <w:shd w:val="clear" w:color="auto" w:fill="FFFFFF"/>
+        <w:spacing w:after="225"/>
+        <w:ind w:left="0"/>
+        <w:jc w:val="left"/>
+        <w:rPr>
+          <w:rFonts w:ascii="Helvetica" w:eastAsia="宋体" w:hAnsi="Helvetica" w:cs="Helvetica"/>
+          <w:color w:val="666666"/>
+          <w:kern w:val="0"/>
+          <w:szCs w:val="21"/>
+        </w:rPr>
+      </w:pPr>
+      <w:r>
+        <w:rPr>
+          <w:rFonts w:ascii="Helvetica" w:eastAsia="宋体" w:hAnsi="Helvetica" w:cs="Helvetica"/>
+          <w:color w:val="666666"/>
+          <w:kern w:val="0"/>
+          <w:szCs w:val="21"/>
+        </w:rPr>
+        <w:t>查看远程库信息，使用</w:t>
+      </w:r>
+      <w:proofErr w:type="spellStart"/>
+      <w:r>
+        <w:rPr>
+          <w:rFonts w:ascii="Consolas" w:eastAsia="宋体" w:hAnsi="Consolas" w:cs="宋体"/>
+          <w:color w:val="DD0055"/>
+          <w:kern w:val="0"/>
+          <w:sz w:val="18"/>
+          <w:szCs w:val="18"/>
+          <w:bdr w:val="single" w:sz="6" w:space="0" w:color="DDDDDD" w:frame="1"/>
+          <w:shd w:val="clear" w:color="auto" w:fill="FAFAFA"/>
+        </w:rPr>
+        <w:t>git</w:t>
+      </w:r>
+      <w:proofErr w:type="spellEnd"/>
+      <w:r>
+        <w:rPr>
+          <w:rFonts w:ascii="Consolas" w:eastAsia="宋体" w:hAnsi="Consolas" w:cs="宋体"/>
+          <w:color w:val="DD0055"/>
+          <w:kern w:val="0"/>
+          <w:sz w:val="18"/>
+          <w:szCs w:val="18"/>
+          <w:bdr w:val="single" w:sz="6" w:space="0" w:color="DDDDDD" w:frame="1"/>
+          <w:shd w:val="clear" w:color="auto" w:fill="FAFAFA"/>
+        </w:rPr>
+        <w:t xml:space="preserve"> remote -v</w:t>
+      </w:r>
+      <w:r>
+        <w:rPr>
+          <w:rFonts w:ascii="Helvetica" w:eastAsia="宋体" w:hAnsi="Helvetica" w:cs="Helvetica"/>
+          <w:color w:val="666666"/>
+          <w:kern w:val="0"/>
+          <w:szCs w:val="21"/>
+        </w:rPr>
+        <w:t>；</w:t>
+      </w:r>
+    </w:p>
+    <w:p>
+      <w:pPr>
+        <w:widowControl/>
+        <w:numPr>
+          <w:ilvl w:val="0"/>
+          <w:numId w:val="4"/>
+        </w:numPr>
+        <w:shd w:val="clear" w:color="auto" w:fill="FFFFFF"/>
+        <w:spacing w:after="225"/>
+        <w:ind w:left="0"/>
+        <w:jc w:val="left"/>
+        <w:rPr>
+          <w:rFonts w:ascii="Helvetica" w:eastAsia="宋体" w:hAnsi="Helvetica" w:cs="Helvetica"/>
+          <w:color w:val="666666"/>
+          <w:kern w:val="0"/>
+          <w:szCs w:val="21"/>
+        </w:rPr>
+      </w:pPr>
+      <w:r>
+        <w:rPr>
+          <w:rFonts w:ascii="Helvetica" w:eastAsia="宋体" w:hAnsi="Helvetica" w:cs="Helvetica"/>
+          <w:color w:val="666666"/>
+          <w:kern w:val="0"/>
+          <w:szCs w:val="21"/>
+        </w:rPr>
+        <w:t>本地新建的分支如果不推送到远程，对其他人就是不可见的；</w:t>
+      </w:r>
+    </w:p>
+    <w:p>
+      <w:pPr>
+        <w:widowControl/>
+        <w:numPr>
+          <w:ilvl w:val="0"/>
+          <w:numId w:val="4"/>
+        </w:numPr>
+        <w:shd w:val="clear" w:color="auto" w:fill="FFFFFF"/>
+        <w:spacing w:after="225"/>
+        <w:ind w:left="0"/>
+        <w:jc w:val="left"/>
+        <w:rPr>
+          <w:rFonts w:ascii="Helvetica" w:eastAsia="宋体" w:hAnsi="Helvetica" w:cs="Helvetica"/>
+          <w:color w:val="666666"/>
+          <w:kern w:val="0"/>
+          <w:szCs w:val="21"/>
+        </w:rPr>
+      </w:pPr>
+      <w:r>
+        <w:rPr>
+          <w:rFonts w:ascii="Helvetica" w:eastAsia="宋体" w:hAnsi="Helvetica" w:cs="Helvetica"/>
+          <w:color w:val="666666"/>
+          <w:kern w:val="0"/>
+          <w:szCs w:val="21"/>
+        </w:rPr>
+        <w:t>从本地推送分支，使用</w:t>
+      </w:r>
+      <w:proofErr w:type="spellStart"/>
+      <w:r>
+        <w:rPr>
+          <w:rFonts w:ascii="Consolas" w:eastAsia="宋体" w:hAnsi="Consolas" w:cs="宋体"/>
+          <w:color w:val="DD0055"/>
+          <w:kern w:val="0"/>
+          <w:sz w:val="18"/>
+          <w:szCs w:val="18"/>
+          <w:bdr w:val="single" w:sz="6" w:space="0" w:color="DDDDDD" w:frame="1"/>
+          <w:shd w:val="clear" w:color="auto" w:fill="FAFAFA"/>
+        </w:rPr>
+        <w:t>git</w:t>
+      </w:r>
+      <w:proofErr w:type="spellEnd"/>
+      <w:r>
+        <w:rPr>
+          <w:rFonts w:ascii="Consolas" w:eastAsia="宋体" w:hAnsi="Consolas" w:cs="宋体"/>
+          <w:color w:val="DD0055"/>
+          <w:kern w:val="0"/>
+          <w:sz w:val="18"/>
+          <w:szCs w:val="18"/>
+          <w:bdr w:val="single" w:sz="6" w:space="0" w:color="DDDDDD" w:frame="1"/>
+          <w:shd w:val="clear" w:color="auto" w:fill="FAFAFA"/>
+        </w:rPr>
+        <w:t xml:space="preserve"> push origin branch-name</w:t>
+      </w:r>
+      <w:r>
+        <w:rPr>
+          <w:rFonts w:ascii="Helvetica" w:eastAsia="宋体" w:hAnsi="Helvetica" w:cs="Helvetica"/>
+          <w:color w:val="666666"/>
+          <w:kern w:val="0"/>
+          <w:szCs w:val="21"/>
+        </w:rPr>
+        <w:t>，如果推送失败，先用</w:t>
+      </w:r>
+      <w:proofErr w:type="spellStart"/>
+      <w:r>
+        <w:rPr>
+          <w:rFonts w:ascii="Consolas" w:eastAsia="宋体" w:hAnsi="Consolas" w:cs="宋体"/>
+          <w:color w:val="DD0055"/>
+          <w:kern w:val="0"/>
+          <w:sz w:val="18"/>
+          <w:szCs w:val="18"/>
+          <w:bdr w:val="single" w:sz="6" w:space="0" w:color="DDDDDD" w:frame="1"/>
+          <w:shd w:val="clear" w:color="auto" w:fill="FAFAFA"/>
+        </w:rPr>
+        <w:t>git</w:t>
+      </w:r>
+      <w:proofErr w:type="spellEnd"/>
+      <w:r>
+        <w:rPr>
+          <w:rFonts w:ascii="Consolas" w:eastAsia="宋体" w:hAnsi="Consolas" w:cs="宋体"/>
+          <w:color w:val="DD0055"/>
+          <w:kern w:val="0"/>
+          <w:sz w:val="18"/>
+          <w:szCs w:val="18"/>
+          <w:bdr w:val="single" w:sz="6" w:space="0" w:color="DDDDDD" w:frame="1"/>
+          <w:shd w:val="clear" w:color="auto" w:fill="FAFAFA"/>
+        </w:rPr>
+        <w:t xml:space="preserve"> pull</w:t>
+      </w:r>
+      <w:r>
+        <w:rPr>
+          <w:rFonts w:ascii="Helvetica" w:eastAsia="宋体" w:hAnsi="Helvetica" w:cs="Helvetica"/>
+          <w:color w:val="666666"/>
+          <w:kern w:val="0"/>
+          <w:szCs w:val="21"/>
+        </w:rPr>
+        <w:t>抓取远程的新提交；</w:t>
+      </w:r>
+    </w:p>
+    <w:p>
+      <w:pPr>
+        <w:widowControl/>
+        <w:numPr>
+          <w:ilvl w:val="0"/>
+          <w:numId w:val="4"/>
+        </w:numPr>
+        <w:shd w:val="clear" w:color="auto" w:fill="FFFFFF"/>
+        <w:spacing w:after="225"/>
+        <w:ind w:left="0"/>
+        <w:jc w:val="left"/>
+        <w:rPr>
+          <w:rFonts w:ascii="Helvetica" w:eastAsia="宋体" w:hAnsi="Helvetica" w:cs="Helvetica"/>
+          <w:color w:val="666666"/>
+          <w:kern w:val="0"/>
+          <w:szCs w:val="21"/>
+        </w:rPr>
+      </w:pPr>
+      <w:r>
+        <w:rPr>
+          <w:rFonts w:ascii="Helvetica" w:eastAsia="宋体" w:hAnsi="Helvetica" w:cs="Helvetica"/>
+          <w:color w:val="666666"/>
+          <w:kern w:val="0"/>
+          <w:szCs w:val="21"/>
+        </w:rPr>
+        <w:t>在本地创建和远程分支对应的分支，使用</w:t>
+      </w:r>
+      <w:proofErr w:type="spellStart"/>
+      <w:r>
+        <w:rPr>
+          <w:rFonts w:ascii="Consolas" w:eastAsia="宋体" w:hAnsi="Consolas" w:cs="宋体"/>
+          <w:color w:val="DD0055"/>
+          <w:kern w:val="0"/>
+          <w:sz w:val="18"/>
+          <w:szCs w:val="18"/>
+          <w:bdr w:val="single" w:sz="6" w:space="0" w:color="DDDDDD" w:frame="1"/>
+          <w:shd w:val="clear" w:color="auto" w:fill="FAFAFA"/>
+        </w:rPr>
+        <w:t>git</w:t>
+      </w:r>
+      <w:proofErr w:type="spellEnd"/>
+      <w:r>
+        <w:rPr>
+          <w:rFonts w:ascii="Consolas" w:eastAsia="宋体" w:hAnsi="Consolas" w:cs="宋体"/>
+          <w:color w:val="DD0055"/>
+          <w:kern w:val="0"/>
+          <w:sz w:val="18"/>
+          <w:szCs w:val="18"/>
+          <w:bdr w:val="single" w:sz="6" w:space="0" w:color="DDDDDD" w:frame="1"/>
+          <w:shd w:val="clear" w:color="auto" w:fill="FAFAFA"/>
+        </w:rPr>
+        <w:t xml:space="preserve"> checkout -b branch-name origin/branch-name</w:t>
+      </w:r>
+      <w:r>
+        <w:rPr>
+          <w:rFonts w:ascii="Helvetica" w:eastAsia="宋体" w:hAnsi="Helvetica" w:cs="Helvetica"/>
+          <w:color w:val="666666"/>
+          <w:kern w:val="0"/>
+          <w:szCs w:val="21"/>
+        </w:rPr>
+        <w:t>，本地和远程分支的名称最好一致；</w:t>
+      </w:r>
+    </w:p>
+    <w:p>
+      <w:pPr>
+        <w:widowControl/>
+        <w:numPr>
+          <w:ilvl w:val="0"/>
+          <w:numId w:val="4"/>
+        </w:numPr>
+        <w:shd w:val="clear" w:color="auto" w:fill="FFFFFF"/>
+        <w:spacing w:after="225"/>
+        <w:ind w:left="0"/>
+        <w:jc w:val="left"/>
+        <w:rPr>
+          <w:rFonts w:ascii="Helvetica" w:eastAsia="宋体" w:hAnsi="Helvetica" w:cs="Helvetica"/>
+          <w:color w:val="666666"/>
+          <w:kern w:val="0"/>
+          <w:szCs w:val="21"/>
+        </w:rPr>
+      </w:pPr>
+      <w:r>
+        <w:rPr>
+          <w:rFonts w:ascii="Helvetica" w:eastAsia="宋体" w:hAnsi="Helvetica" w:cs="Helvetica"/>
+          <w:color w:val="666666"/>
+          <w:kern w:val="0"/>
+          <w:szCs w:val="21"/>
+        </w:rPr>
+        <w:t>建立本地分支和远程分支的关联，使用</w:t>
+      </w:r>
+      <w:proofErr w:type="spellStart"/>
+      <w:r>
+        <w:rPr>
+          <w:rFonts w:ascii="Consolas" w:eastAsia="宋体" w:hAnsi="Consolas" w:cs="宋体"/>
+          <w:color w:val="DD0055"/>
+          <w:kern w:val="0"/>
+          <w:sz w:val="18"/>
+          <w:szCs w:val="18"/>
+          <w:bdr w:val="single" w:sz="6" w:space="0" w:color="DDDDDD" w:frame="1"/>
+          <w:shd w:val="clear" w:color="auto" w:fill="FAFAFA"/>
+        </w:rPr>
+        <w:t>git</w:t>
+      </w:r>
+      <w:proofErr w:type="spellEnd"/>
+      <w:r>
+        <w:rPr>
+          <w:rFonts w:ascii="Consolas" w:eastAsia="宋体" w:hAnsi="Consolas" w:cs="宋体"/>
+          <w:color w:val="DD0055"/>
+          <w:kern w:val="0"/>
+          <w:sz w:val="18"/>
+          <w:szCs w:val="18"/>
+          <w:bdr w:val="single" w:sz="6" w:space="0" w:color="DDDDDD" w:frame="1"/>
+          <w:shd w:val="clear" w:color="auto" w:fill="FAFAFA"/>
+        </w:rPr>
+        <w:t xml:space="preserve"> branch --set-upstream branch-name origin/branch-name</w:t>
+      </w:r>
+      <w:r>
+        <w:rPr>
+          <w:rFonts w:ascii="Helvetica" w:eastAsia="宋体" w:hAnsi="Helvetica" w:cs="Helvetica"/>
+          <w:color w:val="666666"/>
+          <w:kern w:val="0"/>
+          <w:szCs w:val="21"/>
+        </w:rPr>
+        <w:t>；</w:t>
+      </w:r>
+    </w:p>
+    <w:p>
+      <w:pPr>
+        <w:widowControl/>
+        <w:numPr>
+          <w:ilvl w:val="0"/>
+          <w:numId w:val="4"/>
+        </w:numPr>
+        <w:shd w:val="clear" w:color="auto" w:fill="FFFFFF"/>
+        <w:spacing w:after="225"/>
+        <w:ind w:left="0"/>
+        <w:jc w:val="left"/>
+        <w:rPr>
+          <w:rFonts w:ascii="Helvetica" w:eastAsia="宋体" w:hAnsi="Helvetica" w:cs="Helvetica"/>
+          <w:color w:val="666666"/>
+          <w:kern w:val="0"/>
+          <w:szCs w:val="21"/>
+        </w:rPr>
+      </w:pPr>
+      <w:r>
+        <w:rPr>
+          <w:rFonts w:ascii="Helvetica" w:eastAsia="宋体" w:hAnsi="Helvetica" w:cs="Helvetica"/>
+          <w:color w:val="666666"/>
+          <w:kern w:val="0"/>
+          <w:szCs w:val="21"/>
+        </w:rPr>
+        <w:t>从远程抓取分支，使用</w:t>
+      </w:r>
+      <w:proofErr w:type="spellStart"/>
+      <w:r>
+        <w:rPr>
+          <w:rFonts w:ascii="Consolas" w:eastAsia="宋体" w:hAnsi="Consolas" w:cs="宋体"/>
+          <w:color w:val="DD0055"/>
+          <w:kern w:val="0"/>
+          <w:sz w:val="18"/>
+          <w:szCs w:val="18"/>
+          <w:bdr w:val="single" w:sz="6" w:space="0" w:color="DDDDDD" w:frame="1"/>
+          <w:shd w:val="clear" w:color="auto" w:fill="FAFAFA"/>
+        </w:rPr>
+        <w:t>git</w:t>
+      </w:r>
+      <w:proofErr w:type="spellEnd"/>
+      <w:r>
+        <w:rPr>
+          <w:rFonts w:ascii="Consolas" w:eastAsia="宋体" w:hAnsi="Consolas" w:cs="宋体"/>
+          <w:color w:val="DD0055"/>
+          <w:kern w:val="0"/>
+          <w:sz w:val="18"/>
+          <w:szCs w:val="18"/>
+          <w:bdr w:val="single" w:sz="6" w:space="0" w:color="DDDDDD" w:frame="1"/>
+          <w:shd w:val="clear" w:color="auto" w:fill="FAFAFA"/>
+        </w:rPr>
+        <w:t xml:space="preserve"> pull</w:t>
+      </w:r>
+      <w:r>
+        <w:rPr>
+          <w:rFonts w:ascii="Helvetica" w:eastAsia="宋体" w:hAnsi="Helvetica" w:cs="Helvetica"/>
+          <w:color w:val="666666"/>
+          <w:kern w:val="0"/>
+          <w:szCs w:val="21"/>
+        </w:rPr>
+        <w:t>，如果有冲突，要先处理冲突。</w:t>
+      </w:r>
+    </w:p>
+    <w:p>
+      <w:bookmarkStart w:id="1" w:name="_GoBack"/>
+      <w:bookmarkEnd w:id="1"/>
     </w:p>
     <w:sectPr>
       <w:pgSz w:w="11906" w:h="16838"/>
@@ -2052,9 +3296,9 @@
 <file path=word/numbering.xml><?xml version="1.0" encoding="utf-8"?>
 <w:numbering xmlns:wpc="http://schemas.microsoft.com/office/word/2010/wordprocessingCanvas" xmlns:mc="http://schemas.openxmlformats.org/markup-compatibility/2006" xmlns:o="urn:schemas-microsoft-com:office:office" xmlns:r="http://schemas.openxmlformats.org/officeDocument/2006/relationships" xmlns:m="http://schemas.openxmlformats.org/officeDocument/2006/math" xmlns:v="urn:schemas-microsoft-com:vml" xmlns:wp14="http://schemas.microsoft.com/office/word/2010/wordprocessingDrawing" xmlns:wp="http://schemas.openxmlformats.org/drawingml/2006/wordprocessingDrawing" xmlns:w10="urn:schemas-microsoft-com:office:word" xmlns:w="http://schemas.openxmlformats.org/wordprocessingml/2006/main" xmlns:w14="http://schemas.microsoft.com/office/word/2010/wordml" xmlns:wpg="http://schemas.microsoft.com/office/word/2010/wordprocessingGroup" xmlns:wpi="http://schemas.microsoft.com/office/word/2010/wordprocessingInk" xmlns:wne="http://schemas.microsoft.com/office/word/2006/wordml" xmlns:wps="http://schemas.microsoft.com/office/word/2010/wordprocessingShape" mc:Ignorable="w14 wp14">
   <w:abstractNum w:abstractNumId="0">
-    <w:nsid w:val="30530D40"/>
+    <w:nsid w:val="27FB09E6"/>
     <w:multiLevelType w:val="multilevel"/>
-    <w:tmpl w:val="F23C9BEC"/>
+    <w:tmpl w:val="F43E90A8"/>
     <w:lvl w:ilvl="0">
       <w:start w:val="1"/>
       <w:numFmt w:val="bullet"/>
@@ -2201,9 +3445,9 @@
     </w:lvl>
   </w:abstractNum>
   <w:abstractNum w:abstractNumId="1">
-    <w:nsid w:val="3F945BE0"/>
+    <w:nsid w:val="30530D40"/>
     <w:multiLevelType w:val="multilevel"/>
-    <w:tmpl w:val="E1E246F0"/>
+    <w:tmpl w:val="F23C9BEC"/>
     <w:lvl w:ilvl="0">
       <w:start w:val="1"/>
       <w:numFmt w:val="bullet"/>
@@ -2349,10 +3593,278 @@
       </w:rPr>
     </w:lvl>
   </w:abstractNum>
+  <w:abstractNum w:abstractNumId="2">
+    <w:nsid w:val="3A894DD8"/>
+    <w:multiLevelType w:val="multilevel"/>
+    <w:tmpl w:val="5630F944"/>
+    <w:lvl w:ilvl="0">
+      <w:start w:val="1"/>
+      <w:numFmt w:val="decimal"/>
+      <w:lvlText w:val="%1."/>
+      <w:lvlJc w:val="left"/>
+      <w:pPr>
+        <w:tabs>
+          <w:tab w:val="num" w:pos="720"/>
+        </w:tabs>
+        <w:ind w:left="720" w:hanging="360"/>
+      </w:pPr>
+    </w:lvl>
+    <w:lvl w:ilvl="1" w:tentative="1">
+      <w:start w:val="1"/>
+      <w:numFmt w:val="decimal"/>
+      <w:lvlText w:val="%2."/>
+      <w:lvlJc w:val="left"/>
+      <w:pPr>
+        <w:tabs>
+          <w:tab w:val="num" w:pos="1440"/>
+        </w:tabs>
+        <w:ind w:left="1440" w:hanging="360"/>
+      </w:pPr>
+    </w:lvl>
+    <w:lvl w:ilvl="2" w:tentative="1">
+      <w:start w:val="1"/>
+      <w:numFmt w:val="decimal"/>
+      <w:lvlText w:val="%3."/>
+      <w:lvlJc w:val="left"/>
+      <w:pPr>
+        <w:tabs>
+          <w:tab w:val="num" w:pos="2160"/>
+        </w:tabs>
+        <w:ind w:left="2160" w:hanging="360"/>
+      </w:pPr>
+    </w:lvl>
+    <w:lvl w:ilvl="3" w:tentative="1">
+      <w:start w:val="1"/>
+      <w:numFmt w:val="decimal"/>
+      <w:lvlText w:val="%4."/>
+      <w:lvlJc w:val="left"/>
+      <w:pPr>
+        <w:tabs>
+          <w:tab w:val="num" w:pos="2880"/>
+        </w:tabs>
+        <w:ind w:left="2880" w:hanging="360"/>
+      </w:pPr>
+    </w:lvl>
+    <w:lvl w:ilvl="4" w:tentative="1">
+      <w:start w:val="1"/>
+      <w:numFmt w:val="decimal"/>
+      <w:lvlText w:val="%5."/>
+      <w:lvlJc w:val="left"/>
+      <w:pPr>
+        <w:tabs>
+          <w:tab w:val="num" w:pos="3600"/>
+        </w:tabs>
+        <w:ind w:left="3600" w:hanging="360"/>
+      </w:pPr>
+    </w:lvl>
+    <w:lvl w:ilvl="5" w:tentative="1">
+      <w:start w:val="1"/>
+      <w:numFmt w:val="decimal"/>
+      <w:lvlText w:val="%6."/>
+      <w:lvlJc w:val="left"/>
+      <w:pPr>
+        <w:tabs>
+          <w:tab w:val="num" w:pos="4320"/>
+        </w:tabs>
+        <w:ind w:left="4320" w:hanging="360"/>
+      </w:pPr>
+    </w:lvl>
+    <w:lvl w:ilvl="6" w:tentative="1">
+      <w:start w:val="1"/>
+      <w:numFmt w:val="decimal"/>
+      <w:lvlText w:val="%7."/>
+      <w:lvlJc w:val="left"/>
+      <w:pPr>
+        <w:tabs>
+          <w:tab w:val="num" w:pos="5040"/>
+        </w:tabs>
+        <w:ind w:left="5040" w:hanging="360"/>
+      </w:pPr>
+    </w:lvl>
+    <w:lvl w:ilvl="7" w:tentative="1">
+      <w:start w:val="1"/>
+      <w:numFmt w:val="decimal"/>
+      <w:lvlText w:val="%8."/>
+      <w:lvlJc w:val="left"/>
+      <w:pPr>
+        <w:tabs>
+          <w:tab w:val="num" w:pos="5760"/>
+        </w:tabs>
+        <w:ind w:left="5760" w:hanging="360"/>
+      </w:pPr>
+    </w:lvl>
+    <w:lvl w:ilvl="8" w:tentative="1">
+      <w:start w:val="1"/>
+      <w:numFmt w:val="decimal"/>
+      <w:lvlText w:val="%9."/>
+      <w:lvlJc w:val="left"/>
+      <w:pPr>
+        <w:tabs>
+          <w:tab w:val="num" w:pos="6480"/>
+        </w:tabs>
+        <w:ind w:left="6480" w:hanging="360"/>
+      </w:pPr>
+    </w:lvl>
+  </w:abstractNum>
+  <w:abstractNum w:abstractNumId="3">
+    <w:nsid w:val="3F945BE0"/>
+    <w:multiLevelType w:val="multilevel"/>
+    <w:tmpl w:val="E1E246F0"/>
+    <w:lvl w:ilvl="0">
+      <w:start w:val="1"/>
+      <w:numFmt w:val="bullet"/>
+      <w:lvlText w:val=""/>
+      <w:lvlJc w:val="left"/>
+      <w:pPr>
+        <w:tabs>
+          <w:tab w:val="num" w:pos="720"/>
+        </w:tabs>
+        <w:ind w:left="720" w:hanging="360"/>
+      </w:pPr>
+      <w:rPr>
+        <w:rFonts w:ascii="Symbol" w:hAnsi="Symbol" w:hint="default"/>
+        <w:sz w:val="20"/>
+      </w:rPr>
+    </w:lvl>
+    <w:lvl w:ilvl="1" w:tentative="1">
+      <w:start w:val="1"/>
+      <w:numFmt w:val="bullet"/>
+      <w:lvlText w:val="o"/>
+      <w:lvlJc w:val="left"/>
+      <w:pPr>
+        <w:tabs>
+          <w:tab w:val="num" w:pos="1440"/>
+        </w:tabs>
+        <w:ind w:left="1440" w:hanging="360"/>
+      </w:pPr>
+      <w:rPr>
+        <w:rFonts w:ascii="Courier New" w:hAnsi="Courier New" w:hint="default"/>
+        <w:sz w:val="20"/>
+      </w:rPr>
+    </w:lvl>
+    <w:lvl w:ilvl="2" w:tentative="1">
+      <w:start w:val="1"/>
+      <w:numFmt w:val="bullet"/>
+      <w:lvlText w:val=""/>
+      <w:lvlJc w:val="left"/>
+      <w:pPr>
+        <w:tabs>
+          <w:tab w:val="num" w:pos="2160"/>
+        </w:tabs>
+        <w:ind w:left="2160" w:hanging="360"/>
+      </w:pPr>
+      <w:rPr>
+        <w:rFonts w:ascii="Wingdings" w:hAnsi="Wingdings" w:hint="default"/>
+        <w:sz w:val="20"/>
+      </w:rPr>
+    </w:lvl>
+    <w:lvl w:ilvl="3" w:tentative="1">
+      <w:start w:val="1"/>
+      <w:numFmt w:val="bullet"/>
+      <w:lvlText w:val=""/>
+      <w:lvlJc w:val="left"/>
+      <w:pPr>
+        <w:tabs>
+          <w:tab w:val="num" w:pos="2880"/>
+        </w:tabs>
+        <w:ind w:left="2880" w:hanging="360"/>
+      </w:pPr>
+      <w:rPr>
+        <w:rFonts w:ascii="Wingdings" w:hAnsi="Wingdings" w:hint="default"/>
+        <w:sz w:val="20"/>
+      </w:rPr>
+    </w:lvl>
+    <w:lvl w:ilvl="4" w:tentative="1">
+      <w:start w:val="1"/>
+      <w:numFmt w:val="bullet"/>
+      <w:lvlText w:val=""/>
+      <w:lvlJc w:val="left"/>
+      <w:pPr>
+        <w:tabs>
+          <w:tab w:val="num" w:pos="3600"/>
+        </w:tabs>
+        <w:ind w:left="3600" w:hanging="360"/>
+      </w:pPr>
+      <w:rPr>
+        <w:rFonts w:ascii="Wingdings" w:hAnsi="Wingdings" w:hint="default"/>
+        <w:sz w:val="20"/>
+      </w:rPr>
+    </w:lvl>
+    <w:lvl w:ilvl="5" w:tentative="1">
+      <w:start w:val="1"/>
+      <w:numFmt w:val="bullet"/>
+      <w:lvlText w:val=""/>
+      <w:lvlJc w:val="left"/>
+      <w:pPr>
+        <w:tabs>
+          <w:tab w:val="num" w:pos="4320"/>
+        </w:tabs>
+        <w:ind w:left="4320" w:hanging="360"/>
+      </w:pPr>
+      <w:rPr>
+        <w:rFonts w:ascii="Wingdings" w:hAnsi="Wingdings" w:hint="default"/>
+        <w:sz w:val="20"/>
+      </w:rPr>
+    </w:lvl>
+    <w:lvl w:ilvl="6" w:tentative="1">
+      <w:start w:val="1"/>
+      <w:numFmt w:val="bullet"/>
+      <w:lvlText w:val=""/>
+      <w:lvlJc w:val="left"/>
+      <w:pPr>
+        <w:tabs>
+          <w:tab w:val="num" w:pos="5040"/>
+        </w:tabs>
+        <w:ind w:left="5040" w:hanging="360"/>
+      </w:pPr>
+      <w:rPr>
+        <w:rFonts w:ascii="Wingdings" w:hAnsi="Wingdings" w:hint="default"/>
+        <w:sz w:val="20"/>
+      </w:rPr>
+    </w:lvl>
+    <w:lvl w:ilvl="7" w:tentative="1">
+      <w:start w:val="1"/>
+      <w:numFmt w:val="bullet"/>
+      <w:lvlText w:val=""/>
+      <w:lvlJc w:val="left"/>
+      <w:pPr>
+        <w:tabs>
+          <w:tab w:val="num" w:pos="5760"/>
+        </w:tabs>
+        <w:ind w:left="5760" w:hanging="360"/>
+      </w:pPr>
+      <w:rPr>
+        <w:rFonts w:ascii="Wingdings" w:hAnsi="Wingdings" w:hint="default"/>
+        <w:sz w:val="20"/>
+      </w:rPr>
+    </w:lvl>
+    <w:lvl w:ilvl="8" w:tentative="1">
+      <w:start w:val="1"/>
+      <w:numFmt w:val="bullet"/>
+      <w:lvlText w:val=""/>
+      <w:lvlJc w:val="left"/>
+      <w:pPr>
+        <w:tabs>
+          <w:tab w:val="num" w:pos="6480"/>
+        </w:tabs>
+        <w:ind w:left="6480" w:hanging="360"/>
+      </w:pPr>
+      <w:rPr>
+        <w:rFonts w:ascii="Wingdings" w:hAnsi="Wingdings" w:hint="default"/>
+        <w:sz w:val="20"/>
+      </w:rPr>
+    </w:lvl>
+  </w:abstractNum>
   <w:num w:numId="1">
+    <w:abstractNumId w:val="3"/>
+  </w:num>
+  <w:num w:numId="2">
     <w:abstractNumId w:val="1"/>
   </w:num>
-  <w:num w:numId="2">
+  <w:num w:numId="3">
+    <w:abstractNumId w:val="2"/>
+  </w:num>
+  <w:num w:numId="4">
     <w:abstractNumId w:val="0"/>
   </w:num>
 </w:numbering>
@@ -2519,6 +4031,28 @@
       <w:jc w:val="both"/>
     </w:pPr>
   </w:style>
+  <w:style w:type="paragraph" w:styleId="3">
+    <w:name w:val="heading 3"/>
+    <w:basedOn w:val="a"/>
+    <w:link w:val="3Char"/>
+    <w:uiPriority w:val="9"/>
+    <w:qFormat/>
+    <w:rsid w:val="00F776DF"/>
+    <w:pPr>
+      <w:widowControl/>
+      <w:spacing w:before="100" w:beforeAutospacing="1" w:after="100" w:afterAutospacing="1"/>
+      <w:jc w:val="left"/>
+      <w:outlineLvl w:val="2"/>
+    </w:pPr>
+    <w:rPr>
+      <w:rFonts w:ascii="宋体" w:eastAsia="宋体" w:hAnsi="宋体" w:cs="宋体"/>
+      <w:b/>
+      <w:bCs/>
+      <w:kern w:val="0"/>
+      <w:sz w:val="27"/>
+      <w:szCs w:val="27"/>
+    </w:rPr>
+  </w:style>
   <w:style w:type="character" w:default="1" w:styleId="a0">
     <w:name w:val="Default Paragraph Font"/>
     <w:uiPriority w:val="1"/>
@@ -2599,6 +4133,21 @@
     <w:pPr>
       <w:ind w:firstLineChars="200" w:firstLine="420"/>
     </w:pPr>
+  </w:style>
+  <w:style w:type="character" w:customStyle="1" w:styleId="3Char">
+    <w:name w:val="标题 3 Char"/>
+    <w:basedOn w:val="a0"/>
+    <w:link w:val="3"/>
+    <w:uiPriority w:val="9"/>
+    <w:rsid w:val="00F776DF"/>
+    <w:rPr>
+      <w:rFonts w:ascii="宋体" w:eastAsia="宋体" w:hAnsi="宋体" w:cs="宋体"/>
+      <w:b/>
+      <w:bCs/>
+      <w:kern w:val="0"/>
+      <w:sz w:val="27"/>
+      <w:szCs w:val="27"/>
+    </w:rPr>
   </w:style>
 </w:styles>
 </file>
@@ -2764,6 +4313,28 @@
       <w:jc w:val="both"/>
     </w:pPr>
   </w:style>
+  <w:style w:type="paragraph" w:styleId="3">
+    <w:name w:val="heading 3"/>
+    <w:basedOn w:val="a"/>
+    <w:link w:val="3Char"/>
+    <w:uiPriority w:val="9"/>
+    <w:qFormat/>
+    <w:rsid w:val="00F776DF"/>
+    <w:pPr>
+      <w:widowControl/>
+      <w:spacing w:before="100" w:beforeAutospacing="1" w:after="100" w:afterAutospacing="1"/>
+      <w:jc w:val="left"/>
+      <w:outlineLvl w:val="2"/>
+    </w:pPr>
+    <w:rPr>
+      <w:rFonts w:ascii="宋体" w:eastAsia="宋体" w:hAnsi="宋体" w:cs="宋体"/>
+      <w:b/>
+      <w:bCs/>
+      <w:kern w:val="0"/>
+      <w:sz w:val="27"/>
+      <w:szCs w:val="27"/>
+    </w:rPr>
+  </w:style>
   <w:style w:type="character" w:default="1" w:styleId="a0">
     <w:name w:val="Default Paragraph Font"/>
     <w:uiPriority w:val="1"/>
@@ -2844,6 +4415,21 @@
     <w:pPr>
       <w:ind w:firstLineChars="200" w:firstLine="420"/>
     </w:pPr>
+  </w:style>
+  <w:style w:type="character" w:customStyle="1" w:styleId="3Char">
+    <w:name w:val="标题 3 Char"/>
+    <w:basedOn w:val="a0"/>
+    <w:link w:val="3"/>
+    <w:uiPriority w:val="9"/>
+    <w:rsid w:val="00F776DF"/>
+    <w:rPr>
+      <w:rFonts w:ascii="宋体" w:eastAsia="宋体" w:hAnsi="宋体" w:cs="宋体"/>
+      <w:b/>
+      <w:bCs/>
+      <w:kern w:val="0"/>
+      <w:sz w:val="27"/>
+      <w:szCs w:val="27"/>
+    </w:rPr>
   </w:style>
 </w:styles>
 </file>
